--- a/docassemble/ljohh/data/templates/Anmeldung Aida-Projekt 2023.docx
+++ b/docassemble/ljohh/data/templates/Anmeldung Aida-Projekt 2023.docx
@@ -400,7 +400,7 @@
         </w:tc>
         <w:tc>
           <w:tcPr>
-            <w:tcW w:w="3090" w:type="dxa"/>
+            <w:tcW w:w="3089" w:type="dxa"/>
             <w:tcBorders>
               <w:top w:val="single" w:sz="4" w:space="0" w:color="auto"/>
               <w:left w:val="single" w:sz="4" w:space="0" w:color="auto"/>
@@ -465,7 +465,7 @@
         </w:tc>
         <w:tc>
           <w:tcPr>
-            <w:tcW w:w="1662" w:type="dxa"/>
+            <w:tcW w:w="1664" w:type="dxa"/>
             <w:tcBorders>
               <w:top w:val="single" w:sz="4" w:space="0" w:color="auto"/>
               <w:left w:val="single" w:sz="4" w:space="0" w:color="auto"/>
@@ -497,7 +497,7 @@
         </w:tc>
         <w:tc>
           <w:tcPr>
-            <w:tcW w:w="3198" w:type="dxa"/>
+            <w:tcW w:w="3197" w:type="dxa"/>
             <w:tcBorders>
               <w:top w:val="single" w:sz="4" w:space="0" w:color="auto"/>
               <w:left w:val="single" w:sz="4" w:space="0" w:color="auto"/>
@@ -756,7 +756,7 @@
         </w:tc>
         <w:tc>
           <w:tcPr>
-            <w:tcW w:w="3090" w:type="dxa"/>
+            <w:tcW w:w="3089" w:type="dxa"/>
             <w:tcBorders>
               <w:top w:val="single" w:sz="4" w:space="0" w:color="auto"/>
               <w:left w:val="single" w:sz="4" w:space="0" w:color="auto"/>
@@ -823,7 +823,7 @@
         </w:tc>
         <w:tc>
           <w:tcPr>
-            <w:tcW w:w="1662" w:type="dxa"/>
+            <w:tcW w:w="1664" w:type="dxa"/>
             <w:tcBorders>
               <w:top w:val="single" w:sz="4" w:space="0" w:color="auto"/>
               <w:left w:val="single" w:sz="4" w:space="0" w:color="auto"/>
@@ -855,7 +855,7 @@
         </w:tc>
         <w:tc>
           <w:tcPr>
-            <w:tcW w:w="3198" w:type="dxa"/>
+            <w:tcW w:w="3197" w:type="dxa"/>
             <w:tcBorders>
               <w:top w:val="single" w:sz="4" w:space="0" w:color="auto"/>
               <w:left w:val="single" w:sz="4" w:space="0" w:color="auto"/>
@@ -960,7 +960,8 @@
         </w:tc>
         <w:tc>
           <w:tcPr>
-            <w:tcW w:w="3087" w:type="dxa"/>
+            <w:tcW w:w="7950" w:type="dxa"/>
+            <w:gridSpan w:val="3"/>
             <w:tcBorders>
               <w:top w:val="single" w:sz="4" w:space="0" w:color="auto"/>
               <w:left w:val="single" w:sz="4" w:space="0" w:color="auto"/>
@@ -986,7 +987,6 @@
                 <w:szCs w:val="21"/>
               </w:rPr>
             </w:pPr>
-            <w:proofErr w:type="gramStart"/>
             <w:r>
               <w:rPr>
                 <w:rFonts w:ascii="Calibri" w:eastAsia="Calibri" w:hAnsi="Calibri" w:cs="Calibri"/>
@@ -1002,129 +1002,7 @@
                 <w:sz w:val="21"/>
                 <w:szCs w:val="21"/>
               </w:rPr>
-              <w:t>mitglied</w:t>
-            </w:r>
-            <w:proofErr w:type="gramEnd"/>
-            <w:r>
-              <w:rPr>
-                <w:rFonts w:ascii="Calibri" w:eastAsia="Calibri" w:hAnsi="Calibri" w:cs="Calibri"/>
-                <w:sz w:val="21"/>
-                <w:szCs w:val="21"/>
-              </w:rPr>
-              <w:t>.instrument</w:t>
-            </w:r>
-            <w:proofErr w:type="spellEnd"/>
-            <w:r>
-              <w:rPr>
-                <w:rFonts w:ascii="Calibri" w:eastAsia="Calibri" w:hAnsi="Calibri" w:cs="Calibri"/>
-                <w:sz w:val="21"/>
-                <w:szCs w:val="21"/>
-              </w:rPr>
-              <w:t xml:space="preserve"> }}</w:t>
-            </w:r>
-          </w:p>
-        </w:tc>
-        <w:tc>
-          <w:tcPr>
-            <w:tcW w:w="1665" w:type="dxa"/>
-            <w:tcBorders>
-              <w:top w:val="single" w:sz="4" w:space="0" w:color="auto"/>
-              <w:left w:val="single" w:sz="4" w:space="0" w:color="auto"/>
-              <w:bottom w:val="single" w:sz="4" w:space="0" w:color="auto"/>
-              <w:right w:val="single" w:sz="4" w:space="0" w:color="auto"/>
-            </w:tcBorders>
-            <w:shd w:val="clear" w:color="auto" w:fill="auto"/>
-          </w:tcPr>
-          <w:p>
-            <w:pPr>
-              <w:widowControl w:val="0"/>
-              <w:pBdr>
-                <w:top w:val="nil"/>
-                <w:left w:val="nil"/>
-                <w:bottom w:val="nil"/>
-                <w:right w:val="nil"/>
-                <w:between w:val="nil"/>
-              </w:pBdr>
-              <w:spacing w:before="57"/>
-              <w:jc w:val="right"/>
-              <w:rPr>
-                <w:rFonts w:ascii="Calibri" w:eastAsia="Calibri" w:hAnsi="Calibri" w:cs="Calibri"/>
-                <w:sz w:val="21"/>
-                <w:szCs w:val="21"/>
-              </w:rPr>
-            </w:pPr>
-            <w:r>
-              <w:rPr>
-                <w:rFonts w:ascii="Calibri" w:eastAsia="Calibri" w:hAnsi="Calibri" w:cs="Calibri"/>
-                <w:sz w:val="21"/>
-                <w:szCs w:val="21"/>
-              </w:rPr>
-              <w:t>Stimmwunsch:</w:t>
-            </w:r>
-          </w:p>
-        </w:tc>
-        <w:tc>
-          <w:tcPr>
-            <w:tcW w:w="3198" w:type="dxa"/>
-            <w:tcBorders>
-              <w:top w:val="single" w:sz="4" w:space="0" w:color="auto"/>
-              <w:left w:val="single" w:sz="4" w:space="0" w:color="auto"/>
-              <w:bottom w:val="single" w:sz="4" w:space="0" w:color="auto"/>
-              <w:right w:val="single" w:sz="4" w:space="0" w:color="auto"/>
-            </w:tcBorders>
-            <w:shd w:val="clear" w:color="auto" w:fill="auto"/>
-          </w:tcPr>
-          <w:p>
-            <w:pPr>
-              <w:widowControl w:val="0"/>
-              <w:pBdr>
-                <w:top w:val="nil"/>
-                <w:left w:val="nil"/>
-                <w:bottom w:val="nil"/>
-                <w:right w:val="nil"/>
-                <w:between w:val="nil"/>
-              </w:pBdr>
-              <w:spacing w:before="57"/>
-              <w:rPr>
-                <w:rFonts w:ascii="Calibri" w:eastAsia="Calibri" w:hAnsi="Calibri" w:cs="Calibri"/>
-                <w:sz w:val="21"/>
-                <w:szCs w:val="21"/>
-              </w:rPr>
-            </w:pPr>
-            <w:r>
-              <w:rPr>
-                <w:rFonts w:ascii="Calibri" w:eastAsia="Calibri" w:hAnsi="Calibri" w:cs="Calibri"/>
-                <w:sz w:val="21"/>
-                <w:szCs w:val="21"/>
-              </w:rPr>
-              <w:t xml:space="preserve"> </w:t>
-            </w:r>
-            <w:proofErr w:type="gramStart"/>
-            <w:r>
-              <w:rPr>
-                <w:rFonts w:ascii="Calibri" w:eastAsia="Calibri" w:hAnsi="Calibri" w:cs="Calibri"/>
-                <w:sz w:val="21"/>
-                <w:szCs w:val="21"/>
-              </w:rPr>
-              <w:t xml:space="preserve">{{ </w:t>
-            </w:r>
-            <w:proofErr w:type="spellStart"/>
-            <w:r>
-              <w:rPr>
-                <w:rFonts w:ascii="Calibri" w:eastAsia="Calibri" w:hAnsi="Calibri" w:cs="Calibri"/>
-                <w:sz w:val="21"/>
-                <w:szCs w:val="21"/>
-              </w:rPr>
-              <w:t>mitglied</w:t>
-            </w:r>
-            <w:proofErr w:type="gramEnd"/>
-            <w:r>
-              <w:rPr>
-                <w:rFonts w:ascii="Calibri" w:eastAsia="Calibri" w:hAnsi="Calibri" w:cs="Calibri"/>
-                <w:sz w:val="21"/>
-                <w:szCs w:val="21"/>
-              </w:rPr>
-              <w:t>.stimme</w:t>
+              <w:t>mitglied.instrument</w:t>
             </w:r>
             <w:proofErr w:type="spellEnd"/>
             <w:r>
@@ -1436,7 +1314,7 @@
         </w:tc>
         <w:tc>
           <w:tcPr>
-            <w:tcW w:w="3090" w:type="dxa"/>
+            <w:tcW w:w="3089" w:type="dxa"/>
             <w:tcBorders>
               <w:top w:val="single" w:sz="4" w:space="0" w:color="auto"/>
               <w:left w:val="single" w:sz="4" w:space="0" w:color="auto"/>
@@ -1503,7 +1381,7 @@
         </w:tc>
         <w:tc>
           <w:tcPr>
-            <w:tcW w:w="1662" w:type="dxa"/>
+            <w:tcW w:w="1664" w:type="dxa"/>
             <w:tcBorders>
               <w:top w:val="single" w:sz="4" w:space="0" w:color="auto"/>
               <w:left w:val="single" w:sz="4" w:space="0" w:color="auto"/>
@@ -1535,7 +1413,7 @@
         </w:tc>
         <w:tc>
           <w:tcPr>
-            <w:tcW w:w="3198" w:type="dxa"/>
+            <w:tcW w:w="3197" w:type="dxa"/>
             <w:tcBorders>
               <w:top w:val="single" w:sz="4" w:space="0" w:color="auto"/>
               <w:left w:val="single" w:sz="4" w:space="0" w:color="auto"/>
@@ -2395,6 +2273,7 @@
         <w:rPr>
           <w:rFonts w:ascii="Comic Sans MS" w:eastAsia="Calibri" w:hAnsi="Comic Sans MS" w:cs="Calibri"/>
           <w:color w:val="595959" w:themeColor="text1" w:themeTint="A6"/>
+          <w:lang w:val="en-US"/>
         </w:rPr>
         <w:sectPr>
           <w:type w:val="continuous"/>
@@ -2407,24 +2286,9 @@
         <w:rPr>
           <w:rFonts w:ascii="Comic Sans MS" w:eastAsia="Calibri" w:hAnsi="Comic Sans MS" w:cs="Calibri"/>
           <w:color w:val="595959" w:themeColor="text1" w:themeTint="A6"/>
-        </w:rPr>
-        <w:t xml:space="preserve">{%p </w:t>
-      </w:r>
-      <w:proofErr w:type="spellStart"/>
-      <w:r>
-        <w:rPr>
-          <w:rFonts w:ascii="Comic Sans MS" w:eastAsia="Calibri" w:hAnsi="Comic Sans MS" w:cs="Calibri"/>
-          <w:color w:val="595959" w:themeColor="text1" w:themeTint="A6"/>
-        </w:rPr>
-        <w:t>endif</w:t>
-      </w:r>
-      <w:proofErr w:type="spellEnd"/>
-      <w:r>
-        <w:rPr>
-          <w:rFonts w:ascii="Comic Sans MS" w:eastAsia="Calibri" w:hAnsi="Comic Sans MS" w:cs="Calibri"/>
-          <w:color w:val="595959" w:themeColor="text1" w:themeTint="A6"/>
-        </w:rPr>
-        <w:t xml:space="preserve"> %}</w:t>
+          <w:lang w:val="en-US"/>
+        </w:rPr>
+        <w:t>{%p endif %}</w:t>
       </w:r>
     </w:p>
     <w:p>
@@ -2441,6 +2305,7 @@
           <w:rFonts w:ascii="Calibri" w:eastAsia="Calibri" w:hAnsi="Calibri" w:cs="Calibri"/>
           <w:sz w:val="21"/>
           <w:szCs w:val="21"/>
+          <w:lang w:val="en-US"/>
         </w:rPr>
       </w:pPr>
     </w:p>
@@ -2458,33 +2323,17 @@
           <w:rFonts w:ascii="Calibri" w:eastAsia="Calibri" w:hAnsi="Calibri" w:cs="Calibri"/>
           <w:sz w:val="21"/>
           <w:szCs w:val="21"/>
-        </w:rPr>
-      </w:pPr>
-      <w:r>
-        <w:rPr>
-          <w:rFonts w:ascii="Calibri" w:eastAsia="Calibri" w:hAnsi="Calibri" w:cs="Calibri"/>
-          <w:sz w:val="21"/>
-          <w:szCs w:val="21"/>
-        </w:rPr>
-        <w:t xml:space="preserve">{%p </w:t>
-      </w:r>
-      <w:proofErr w:type="spellStart"/>
-      <w:r>
-        <w:rPr>
-          <w:rFonts w:ascii="Calibri" w:eastAsia="Calibri" w:hAnsi="Calibri" w:cs="Calibri"/>
-          <w:sz w:val="21"/>
-          <w:szCs w:val="21"/>
-        </w:rPr>
-        <w:t>if</w:t>
-      </w:r>
-      <w:proofErr w:type="spellEnd"/>
-      <w:r>
-        <w:rPr>
-          <w:rFonts w:ascii="Calibri" w:eastAsia="Calibri" w:hAnsi="Calibri" w:cs="Calibri"/>
-          <w:sz w:val="21"/>
-          <w:szCs w:val="21"/>
-        </w:rPr>
-        <w:t xml:space="preserve"> </w:t>
+          <w:lang w:val="en-US"/>
+        </w:rPr>
+      </w:pPr>
+      <w:r>
+        <w:rPr>
+          <w:rFonts w:ascii="Calibri" w:eastAsia="Calibri" w:hAnsi="Calibri" w:cs="Calibri"/>
+          <w:sz w:val="21"/>
+          <w:szCs w:val="21"/>
+          <w:lang w:val="en-US"/>
+        </w:rPr>
+        <w:t xml:space="preserve">{%p if </w:t>
       </w:r>
       <w:proofErr w:type="spellStart"/>
       <w:proofErr w:type="gramStart"/>
@@ -2493,6 +2342,7 @@
           <w:rFonts w:ascii="Calibri" w:eastAsia="Calibri" w:hAnsi="Calibri" w:cs="Calibri"/>
           <w:sz w:val="21"/>
           <w:szCs w:val="21"/>
+          <w:lang w:val="en-US"/>
         </w:rPr>
         <w:t>anmerkungen.strip</w:t>
       </w:r>
@@ -2503,6 +2353,7 @@
           <w:rFonts w:ascii="Calibri" w:eastAsia="Calibri" w:hAnsi="Calibri" w:cs="Calibri"/>
           <w:sz w:val="21"/>
           <w:szCs w:val="21"/>
+          <w:lang w:val="en-US"/>
         </w:rPr>
         <w:t>() %}</w:t>
       </w:r>
@@ -5444,7 +5295,7 @@
             </wp:anchor>
           </w:drawing>
         </mc:Choice>
-        <mc:Fallback xmlns:sl="http://schemas.openxmlformats.org/schemaLibrary/2006/main" xmlns:a="http://schemas.openxmlformats.org/drawingml/2006/main" xmlns:pic="http://schemas.openxmlformats.org/drawingml/2006/picture" xmlns:c="http://schemas.openxmlformats.org/drawingml/2006/chart" xmlns:lc="http://schemas.openxmlformats.org/drawingml/2006/lockedCanvas" xmlns:dgm="http://schemas.openxmlformats.org/drawingml/2006/diagram">
+        <mc:Fallback xmlns:dgm="http://schemas.openxmlformats.org/drawingml/2006/diagram" xmlns:lc="http://schemas.openxmlformats.org/drawingml/2006/lockedCanvas" xmlns:c="http://schemas.openxmlformats.org/drawingml/2006/chart" xmlns:pic="http://schemas.openxmlformats.org/drawingml/2006/picture" xmlns:a="http://schemas.openxmlformats.org/drawingml/2006/main" xmlns:sl="http://schemas.openxmlformats.org/schemaLibrary/2006/main">
           <w:drawing>
             <wp:anchor allowOverlap="1" behindDoc="0" distB="0" distT="0" distL="0" distR="0" hidden="0" layoutInCell="1" locked="0" relativeHeight="0" simplePos="0">
               <wp:simplePos x="0" y="0"/>
@@ -6528,6 +6379,7 @@
   <w:style w:type="character" w:default="1" w:styleId="Absatz-Standardschriftart">
     <w:name w:val="Default Paragraph Font"/>
     <w:uiPriority w:val="1"/>
+    <w:semiHidden/>
     <w:unhideWhenUsed/>
   </w:style>
   <w:style w:type="table" w:default="1" w:styleId="NormaleTabelle">

--- a/docassemble/ljohh/data/templates/Anmeldung Aida-Projekt 2023.docx
+++ b/docassemble/ljohh/data/templates/Anmeldung Aida-Projekt 2023.docx
@@ -126,27 +126,8 @@
           <w:sz w:val="21"/>
           <w:szCs w:val="21"/>
         </w:rPr>
-        <w:t xml:space="preserve">{% </w:t>
-      </w:r>
-      <w:proofErr w:type="spellStart"/>
-      <w:r>
-        <w:rPr>
-          <w:rFonts w:ascii="Calibri" w:eastAsia="Calibri" w:hAnsi="Calibri" w:cs="Calibri"/>
-          <w:sz w:val="21"/>
-          <w:szCs w:val="21"/>
-        </w:rPr>
-        <w:t>if</w:t>
-      </w:r>
-      <w:proofErr w:type="spellEnd"/>
-      <w:r>
-        <w:rPr>
-          <w:rFonts w:ascii="Calibri" w:eastAsia="Calibri" w:hAnsi="Calibri" w:cs="Calibri"/>
-          <w:sz w:val="21"/>
-          <w:szCs w:val="21"/>
-        </w:rPr>
-        <w:t xml:space="preserve"> </w:t>
-      </w:r>
-      <w:proofErr w:type="spellStart"/>
+        <w:t xml:space="preserve">{% if </w:t>
+      </w:r>
       <w:r>
         <w:rPr>
           <w:rFonts w:ascii="Calibri" w:eastAsia="Calibri" w:hAnsi="Calibri" w:cs="Calibri"/>
@@ -155,50 +136,13 @@
         </w:rPr>
         <w:t>minderjaehrig</w:t>
       </w:r>
-      <w:proofErr w:type="spellEnd"/>
-      <w:r>
-        <w:rPr>
-          <w:rFonts w:ascii="Calibri" w:eastAsia="Calibri" w:hAnsi="Calibri" w:cs="Calibri"/>
-          <w:sz w:val="21"/>
-          <w:szCs w:val="21"/>
-        </w:rPr>
-        <w:t xml:space="preserve"> </w:t>
-      </w:r>
-      <w:proofErr w:type="gramStart"/>
-      <w:r>
-        <w:rPr>
-          <w:rFonts w:ascii="Calibri" w:eastAsia="Calibri" w:hAnsi="Calibri" w:cs="Calibri"/>
-          <w:sz w:val="21"/>
-          <w:szCs w:val="21"/>
-        </w:rPr>
-        <w:t>%}mein</w:t>
-      </w:r>
-      <w:proofErr w:type="gramEnd"/>
-      <w:r>
-        <w:rPr>
-          <w:rFonts w:ascii="Calibri" w:eastAsia="Calibri" w:hAnsi="Calibri" w:cs="Calibri"/>
-          <w:sz w:val="21"/>
-          <w:szCs w:val="21"/>
-        </w:rPr>
-        <w:t xml:space="preserve"> Kind{% </w:t>
-      </w:r>
-      <w:proofErr w:type="spellStart"/>
-      <w:r>
-        <w:rPr>
-          <w:rFonts w:ascii="Calibri" w:eastAsia="Calibri" w:hAnsi="Calibri" w:cs="Calibri"/>
-          <w:sz w:val="21"/>
-          <w:szCs w:val="21"/>
-        </w:rPr>
-        <w:t>else</w:t>
-      </w:r>
-      <w:proofErr w:type="spellEnd"/>
-      <w:r>
-        <w:rPr>
-          <w:rFonts w:ascii="Calibri" w:eastAsia="Calibri" w:hAnsi="Calibri" w:cs="Calibri"/>
-          <w:sz w:val="21"/>
-          <w:szCs w:val="21"/>
-        </w:rPr>
-        <w:t xml:space="preserve"> %}</w:t>
+      <w:r>
+        <w:rPr>
+          <w:rFonts w:ascii="Calibri" w:eastAsia="Calibri" w:hAnsi="Calibri" w:cs="Calibri"/>
+          <w:sz w:val="21"/>
+          <w:szCs w:val="21"/>
+        </w:rPr>
+        <w:t xml:space="preserve"> %}mein Kind{% else %}</w:t>
       </w:r>
       <w:r>
         <w:rPr>
@@ -215,25 +159,7 @@
           <w:sz w:val="21"/>
           <w:szCs w:val="21"/>
         </w:rPr>
-        <w:t xml:space="preserve">{% </w:t>
-      </w:r>
-      <w:proofErr w:type="spellStart"/>
-      <w:r>
-        <w:rPr>
-          <w:rFonts w:ascii="Calibri" w:eastAsia="Calibri" w:hAnsi="Calibri" w:cs="Calibri"/>
-          <w:sz w:val="21"/>
-          <w:szCs w:val="21"/>
-        </w:rPr>
-        <w:t>endif</w:t>
-      </w:r>
-      <w:proofErr w:type="spellEnd"/>
-      <w:r>
-        <w:rPr>
-          <w:rFonts w:ascii="Calibri" w:eastAsia="Calibri" w:hAnsi="Calibri" w:cs="Calibri"/>
-          <w:sz w:val="21"/>
-          <w:szCs w:val="21"/>
-        </w:rPr>
-        <w:t xml:space="preserve"> %}</w:t>
+        <w:t>{% endif %}</w:t>
       </w:r>
       <w:r>
         <w:rPr>
@@ -427,7 +353,6 @@
                 <w:szCs w:val="21"/>
               </w:rPr>
             </w:pPr>
-            <w:proofErr w:type="gramStart"/>
             <w:r>
               <w:rPr>
                 <w:rFonts w:ascii="Calibri" w:eastAsia="Calibri" w:hAnsi="Calibri" w:cs="Calibri"/>
@@ -450,16 +375,7 @@
                 <w:sz w:val="21"/>
                 <w:szCs w:val="21"/>
               </w:rPr>
-              <w:t>.name</w:t>
-            </w:r>
-            <w:proofErr w:type="gramEnd"/>
-            <w:r>
-              <w:rPr>
-                <w:rFonts w:ascii="Calibri" w:eastAsia="Calibri" w:hAnsi="Calibri" w:cs="Calibri"/>
-                <w:sz w:val="21"/>
-                <w:szCs w:val="21"/>
-              </w:rPr>
-              <w:t xml:space="preserve"> }}</w:t>
+              <w:t>.name }}</w:t>
             </w:r>
           </w:p>
         </w:tc>
@@ -516,43 +432,14 @@
                 <w:szCs w:val="21"/>
               </w:rPr>
             </w:pPr>
-            <w:proofErr w:type="gramStart"/>
             <w:r>
               <w:rPr>
                 <w:rFonts w:ascii="Calibri" w:eastAsia="Calibri" w:hAnsi="Calibri" w:cs="Calibri"/>
                 <w:sz w:val="21"/>
                 <w:szCs w:val="21"/>
               </w:rPr>
-              <w:t xml:space="preserve">{{ </w:t>
+              <w:t>{{ format_date(</w:t>
             </w:r>
-            <w:proofErr w:type="spellStart"/>
-            <w:r>
-              <w:rPr>
-                <w:rFonts w:ascii="Calibri" w:eastAsia="Calibri" w:hAnsi="Calibri" w:cs="Calibri"/>
-                <w:sz w:val="21"/>
-                <w:szCs w:val="21"/>
-              </w:rPr>
-              <w:t>format</w:t>
-            </w:r>
-            <w:proofErr w:type="gramEnd"/>
-            <w:r>
-              <w:rPr>
-                <w:rFonts w:ascii="Calibri" w:eastAsia="Calibri" w:hAnsi="Calibri" w:cs="Calibri"/>
-                <w:sz w:val="21"/>
-                <w:szCs w:val="21"/>
-              </w:rPr>
-              <w:t>_date</w:t>
-            </w:r>
-            <w:proofErr w:type="spellEnd"/>
-            <w:r>
-              <w:rPr>
-                <w:rFonts w:ascii="Calibri" w:eastAsia="Calibri" w:hAnsi="Calibri" w:cs="Calibri"/>
-                <w:sz w:val="21"/>
-                <w:szCs w:val="21"/>
-              </w:rPr>
-              <w:t>(</w:t>
-            </w:r>
-            <w:proofErr w:type="spellStart"/>
             <w:r>
               <w:rPr>
                 <w:rFonts w:ascii="Calibri" w:eastAsia="Calibri" w:hAnsi="Calibri" w:cs="Calibri"/>
@@ -567,16 +454,7 @@
                 <w:sz w:val="21"/>
                 <w:szCs w:val="21"/>
               </w:rPr>
-              <w:t>.birthdate</w:t>
-            </w:r>
-            <w:proofErr w:type="spellEnd"/>
-            <w:r>
-              <w:rPr>
-                <w:rFonts w:ascii="Calibri" w:eastAsia="Calibri" w:hAnsi="Calibri" w:cs="Calibri"/>
-                <w:sz w:val="21"/>
-                <w:szCs w:val="21"/>
-              </w:rPr>
-              <w:t>) }}</w:t>
+              <w:t>.birthdate) }}</w:t>
             </w:r>
           </w:p>
         </w:tc>
@@ -655,7 +533,6 @@
                 <w:szCs w:val="21"/>
               </w:rPr>
             </w:pPr>
-            <w:proofErr w:type="gramStart"/>
             <w:r>
               <w:rPr>
                 <w:rFonts w:ascii="Calibri" w:eastAsia="Calibri" w:hAnsi="Calibri" w:cs="Calibri"/>
@@ -664,26 +541,14 @@
               </w:rPr>
               <w:t xml:space="preserve">{{ </w:t>
             </w:r>
-            <w:proofErr w:type="spellStart"/>
             <w:r>
               <w:rPr>
                 <w:rFonts w:ascii="Calibri" w:eastAsia="Calibri" w:hAnsi="Calibri" w:cs="Calibri"/>
                 <w:sz w:val="21"/>
                 <w:szCs w:val="21"/>
               </w:rPr>
-              <w:t>adresse</w:t>
+              <w:t>adresse(</w:t>
             </w:r>
-            <w:proofErr w:type="spellEnd"/>
-            <w:proofErr w:type="gramEnd"/>
-            <w:r>
-              <w:rPr>
-                <w:rFonts w:ascii="Calibri" w:eastAsia="Calibri" w:hAnsi="Calibri" w:cs="Calibri"/>
-                <w:sz w:val="21"/>
-                <w:szCs w:val="21"/>
-              </w:rPr>
-              <w:t>(</w:t>
-            </w:r>
-            <w:proofErr w:type="spellStart"/>
             <w:r>
               <w:rPr>
                 <w:rFonts w:ascii="Calibri" w:eastAsia="Calibri" w:hAnsi="Calibri" w:cs="Calibri"/>
@@ -692,7 +557,6 @@
               </w:rPr>
               <w:t>mitglied</w:t>
             </w:r>
-            <w:proofErr w:type="spellEnd"/>
             <w:r>
               <w:rPr>
                 <w:rFonts w:ascii="Calibri" w:eastAsia="Calibri" w:hAnsi="Calibri" w:cs="Calibri"/>
@@ -783,7 +647,6 @@
                 <w:szCs w:val="21"/>
               </w:rPr>
             </w:pPr>
-            <w:proofErr w:type="gramStart"/>
             <w:r>
               <w:rPr>
                 <w:rFonts w:ascii="Calibri" w:eastAsia="Calibri" w:hAnsi="Calibri" w:cs="Calibri"/>
@@ -792,7 +655,6 @@
               </w:rPr>
               <w:t xml:space="preserve">{{ </w:t>
             </w:r>
-            <w:proofErr w:type="spellStart"/>
             <w:r>
               <w:rPr>
                 <w:rFonts w:ascii="Calibri" w:eastAsia="Calibri" w:hAnsi="Calibri" w:cs="Calibri"/>
@@ -801,23 +663,13 @@
               </w:rPr>
               <w:t>mitglied</w:t>
             </w:r>
-            <w:proofErr w:type="gramEnd"/>
             <w:r>
               <w:rPr>
                 <w:rFonts w:ascii="Calibri" w:eastAsia="Calibri" w:hAnsi="Calibri" w:cs="Calibri"/>
                 <w:sz w:val="21"/>
                 <w:szCs w:val="21"/>
               </w:rPr>
-              <w:t>.email</w:t>
-            </w:r>
-            <w:proofErr w:type="spellEnd"/>
-            <w:r>
-              <w:rPr>
-                <w:rFonts w:ascii="Calibri" w:eastAsia="Calibri" w:hAnsi="Calibri" w:cs="Calibri"/>
-                <w:sz w:val="21"/>
-                <w:szCs w:val="21"/>
-              </w:rPr>
-              <w:t xml:space="preserve"> }}</w:t>
+              <w:t>.email }}</w:t>
             </w:r>
           </w:p>
         </w:tc>
@@ -874,7 +726,6 @@
                 <w:szCs w:val="21"/>
               </w:rPr>
             </w:pPr>
-            <w:proofErr w:type="gramStart"/>
             <w:r>
               <w:rPr>
                 <w:rFonts w:ascii="Calibri" w:eastAsia="Calibri" w:hAnsi="Calibri" w:cs="Calibri"/>
@@ -883,7 +734,6 @@
               </w:rPr>
               <w:t xml:space="preserve">{{ </w:t>
             </w:r>
-            <w:proofErr w:type="spellStart"/>
             <w:r>
               <w:rPr>
                 <w:rFonts w:ascii="Calibri" w:eastAsia="Calibri" w:hAnsi="Calibri" w:cs="Calibri"/>
@@ -892,23 +742,13 @@
               </w:rPr>
               <w:t>mitglied</w:t>
             </w:r>
-            <w:proofErr w:type="gramEnd"/>
             <w:r>
               <w:rPr>
                 <w:rFonts w:ascii="Calibri" w:eastAsia="Calibri" w:hAnsi="Calibri" w:cs="Calibri"/>
                 <w:sz w:val="21"/>
                 <w:szCs w:val="21"/>
               </w:rPr>
-              <w:t>.phone_number</w:t>
-            </w:r>
-            <w:proofErr w:type="spellEnd"/>
-            <w:r>
-              <w:rPr>
-                <w:rFonts w:ascii="Calibri" w:eastAsia="Calibri" w:hAnsi="Calibri" w:cs="Calibri"/>
-                <w:sz w:val="21"/>
-                <w:szCs w:val="21"/>
-              </w:rPr>
-              <w:t xml:space="preserve"> }}</w:t>
+              <w:t>.phone_number }}</w:t>
             </w:r>
           </w:p>
         </w:tc>
@@ -993,25 +833,7 @@
                 <w:sz w:val="21"/>
                 <w:szCs w:val="21"/>
               </w:rPr>
-              <w:t xml:space="preserve">{{ </w:t>
-            </w:r>
-            <w:proofErr w:type="spellStart"/>
-            <w:r>
-              <w:rPr>
-                <w:rFonts w:ascii="Calibri" w:eastAsia="Calibri" w:hAnsi="Calibri" w:cs="Calibri"/>
-                <w:sz w:val="21"/>
-                <w:szCs w:val="21"/>
-              </w:rPr>
-              <w:t>mitglied.instrument</w:t>
-            </w:r>
-            <w:proofErr w:type="spellEnd"/>
-            <w:r>
-              <w:rPr>
-                <w:rFonts w:ascii="Calibri" w:eastAsia="Calibri" w:hAnsi="Calibri" w:cs="Calibri"/>
-                <w:sz w:val="21"/>
-                <w:szCs w:val="21"/>
-              </w:rPr>
-              <w:t xml:space="preserve"> }}</w:t>
+              <w:t>{{ mitglied.instrument }}</w:t>
             </w:r>
           </w:p>
         </w:tc>
@@ -1056,45 +878,8 @@
                 <w:sz w:val="21"/>
                 <w:szCs w:val="21"/>
               </w:rPr>
-              <w:t>{%</w:t>
+              <w:t xml:space="preserve">{%tr if </w:t>
             </w:r>
-            <w:proofErr w:type="spellStart"/>
-            <w:r>
-              <w:rPr>
-                <w:rFonts w:ascii="Calibri" w:eastAsia="Calibri" w:hAnsi="Calibri" w:cs="Calibri"/>
-                <w:sz w:val="21"/>
-                <w:szCs w:val="21"/>
-              </w:rPr>
-              <w:t>tr</w:t>
-            </w:r>
-            <w:proofErr w:type="spellEnd"/>
-            <w:r>
-              <w:rPr>
-                <w:rFonts w:ascii="Calibri" w:eastAsia="Calibri" w:hAnsi="Calibri" w:cs="Calibri"/>
-                <w:sz w:val="21"/>
-                <w:szCs w:val="21"/>
-              </w:rPr>
-              <w:t xml:space="preserve"> </w:t>
-            </w:r>
-            <w:proofErr w:type="spellStart"/>
-            <w:r>
-              <w:rPr>
-                <w:rFonts w:ascii="Calibri" w:eastAsia="Calibri" w:hAnsi="Calibri" w:cs="Calibri"/>
-                <w:sz w:val="21"/>
-                <w:szCs w:val="21"/>
-              </w:rPr>
-              <w:t>if</w:t>
-            </w:r>
-            <w:proofErr w:type="spellEnd"/>
-            <w:r>
-              <w:rPr>
-                <w:rFonts w:ascii="Calibri" w:eastAsia="Calibri" w:hAnsi="Calibri" w:cs="Calibri"/>
-                <w:sz w:val="21"/>
-                <w:szCs w:val="21"/>
-              </w:rPr>
-              <w:t xml:space="preserve"> </w:t>
-            </w:r>
-            <w:proofErr w:type="spellStart"/>
             <w:r>
               <w:rPr>
                 <w:rFonts w:ascii="Calibri" w:eastAsia="Calibri" w:hAnsi="Calibri" w:cs="Calibri"/>
@@ -1103,7 +888,6 @@
               </w:rPr>
               <w:t>minderjaehrig</w:t>
             </w:r>
-            <w:proofErr w:type="spellEnd"/>
             <w:r>
               <w:rPr>
                 <w:rFonts w:ascii="Calibri" w:eastAsia="Calibri" w:hAnsi="Calibri" w:cs="Calibri"/>
@@ -1233,7 +1017,6 @@
                 <w:szCs w:val="21"/>
               </w:rPr>
             </w:pPr>
-            <w:proofErr w:type="gramStart"/>
             <w:r>
               <w:rPr>
                 <w:rFonts w:ascii="Calibri" w:eastAsia="Calibri" w:hAnsi="Calibri" w:cs="Calibri"/>
@@ -1256,16 +1039,7 @@
                 <w:sz w:val="21"/>
                 <w:szCs w:val="21"/>
               </w:rPr>
-              <w:t>.name</w:t>
-            </w:r>
-            <w:proofErr w:type="gramEnd"/>
-            <w:r>
-              <w:rPr>
-                <w:rFonts w:ascii="Calibri" w:eastAsia="Calibri" w:hAnsi="Calibri" w:cs="Calibri"/>
-                <w:sz w:val="21"/>
-                <w:szCs w:val="21"/>
-              </w:rPr>
-              <w:t xml:space="preserve"> }}</w:t>
+              <w:t>.name }}</w:t>
             </w:r>
           </w:p>
         </w:tc>
@@ -1341,7 +1115,6 @@
                 <w:szCs w:val="21"/>
               </w:rPr>
             </w:pPr>
-            <w:proofErr w:type="gramStart"/>
             <w:r>
               <w:rPr>
                 <w:rFonts w:ascii="Calibri" w:eastAsia="Calibri" w:hAnsi="Calibri" w:cs="Calibri"/>
@@ -1350,7 +1123,6 @@
               </w:rPr>
               <w:t xml:space="preserve">{{ </w:t>
             </w:r>
-            <w:proofErr w:type="spellStart"/>
             <w:r>
               <w:rPr>
                 <w:rFonts w:ascii="Calibri" w:eastAsia="Calibri" w:hAnsi="Calibri" w:cs="Calibri"/>
@@ -1359,23 +1131,13 @@
               </w:rPr>
               <w:t>eltern</w:t>
             </w:r>
-            <w:proofErr w:type="gramEnd"/>
             <w:r>
               <w:rPr>
                 <w:rFonts w:ascii="Calibri" w:eastAsia="Calibri" w:hAnsi="Calibri" w:cs="Calibri"/>
                 <w:sz w:val="21"/>
                 <w:szCs w:val="21"/>
               </w:rPr>
-              <w:t>.email</w:t>
-            </w:r>
-            <w:proofErr w:type="spellEnd"/>
-            <w:r>
-              <w:rPr>
-                <w:rFonts w:ascii="Calibri" w:eastAsia="Calibri" w:hAnsi="Calibri" w:cs="Calibri"/>
-                <w:sz w:val="21"/>
-                <w:szCs w:val="21"/>
-              </w:rPr>
-              <w:t xml:space="preserve"> }}</w:t>
+              <w:t>.email }}</w:t>
             </w:r>
           </w:p>
         </w:tc>
@@ -1432,7 +1194,6 @@
                 <w:szCs w:val="21"/>
               </w:rPr>
             </w:pPr>
-            <w:proofErr w:type="gramStart"/>
             <w:r>
               <w:rPr>
                 <w:rFonts w:ascii="Calibri" w:eastAsia="Calibri" w:hAnsi="Calibri" w:cs="Calibri"/>
@@ -1441,7 +1202,6 @@
               </w:rPr>
               <w:t xml:space="preserve">{{ </w:t>
             </w:r>
-            <w:proofErr w:type="spellStart"/>
             <w:r>
               <w:rPr>
                 <w:rFonts w:ascii="Calibri" w:eastAsia="Calibri" w:hAnsi="Calibri" w:cs="Calibri"/>
@@ -1450,23 +1210,13 @@
               </w:rPr>
               <w:t>eltern</w:t>
             </w:r>
-            <w:proofErr w:type="gramEnd"/>
             <w:r>
               <w:rPr>
                 <w:rFonts w:ascii="Calibri" w:eastAsia="Calibri" w:hAnsi="Calibri" w:cs="Calibri"/>
                 <w:sz w:val="21"/>
                 <w:szCs w:val="21"/>
               </w:rPr>
-              <w:t>.phone_number</w:t>
-            </w:r>
-            <w:proofErr w:type="spellEnd"/>
-            <w:r>
-              <w:rPr>
-                <w:rFonts w:ascii="Calibri" w:eastAsia="Calibri" w:hAnsi="Calibri" w:cs="Calibri"/>
-                <w:sz w:val="21"/>
-                <w:szCs w:val="21"/>
-              </w:rPr>
-              <w:t xml:space="preserve"> }}</w:t>
+              <w:t>.phone_number }}</w:t>
             </w:r>
           </w:p>
         </w:tc>
@@ -1511,43 +1261,7 @@
                 <w:sz w:val="21"/>
                 <w:szCs w:val="21"/>
               </w:rPr>
-              <w:t>{%</w:t>
-            </w:r>
-            <w:proofErr w:type="spellStart"/>
-            <w:r>
-              <w:rPr>
-                <w:rFonts w:ascii="Calibri" w:eastAsia="Calibri" w:hAnsi="Calibri" w:cs="Calibri"/>
-                <w:sz w:val="21"/>
-                <w:szCs w:val="21"/>
-              </w:rPr>
-              <w:t>tr</w:t>
-            </w:r>
-            <w:proofErr w:type="spellEnd"/>
-            <w:r>
-              <w:rPr>
-                <w:rFonts w:ascii="Calibri" w:eastAsia="Calibri" w:hAnsi="Calibri" w:cs="Calibri"/>
-                <w:sz w:val="21"/>
-                <w:szCs w:val="21"/>
-              </w:rPr>
-              <w:t xml:space="preserve"> </w:t>
-            </w:r>
-            <w:proofErr w:type="spellStart"/>
-            <w:r>
-              <w:rPr>
-                <w:rFonts w:ascii="Calibri" w:eastAsia="Calibri" w:hAnsi="Calibri" w:cs="Calibri"/>
-                <w:sz w:val="21"/>
-                <w:szCs w:val="21"/>
-              </w:rPr>
-              <w:t>endif</w:t>
-            </w:r>
-            <w:proofErr w:type="spellEnd"/>
-            <w:r>
-              <w:rPr>
-                <w:rFonts w:ascii="Calibri" w:eastAsia="Calibri" w:hAnsi="Calibri" w:cs="Calibri"/>
-                <w:sz w:val="21"/>
-                <w:szCs w:val="21"/>
-              </w:rPr>
-              <w:t xml:space="preserve"> %}</w:t>
+              <w:t>{%tr endif %}</w:t>
             </w:r>
           </w:p>
         </w:tc>
@@ -1673,27 +1387,8 @@
           <w:sz w:val="21"/>
           <w:szCs w:val="21"/>
         </w:rPr>
-        <w:t xml:space="preserve">{%p </w:t>
-      </w:r>
-      <w:proofErr w:type="spellStart"/>
-      <w:r>
-        <w:rPr>
-          <w:rFonts w:ascii="Calibri" w:eastAsia="Calibri" w:hAnsi="Calibri" w:cs="Calibri"/>
-          <w:sz w:val="21"/>
-          <w:szCs w:val="21"/>
-        </w:rPr>
-        <w:t>for</w:t>
-      </w:r>
-      <w:proofErr w:type="spellEnd"/>
-      <w:r>
-        <w:rPr>
-          <w:rFonts w:ascii="Calibri" w:eastAsia="Calibri" w:hAnsi="Calibri" w:cs="Calibri"/>
-          <w:sz w:val="21"/>
-          <w:szCs w:val="21"/>
-        </w:rPr>
-        <w:t xml:space="preserve"> </w:t>
-      </w:r>
-      <w:proofErr w:type="spellStart"/>
+        <w:t xml:space="preserve">{%p for </w:t>
+      </w:r>
       <w:r>
         <w:rPr>
           <w:rFonts w:ascii="Calibri" w:eastAsia="Calibri" w:hAnsi="Calibri" w:cs="Calibri"/>
@@ -1702,7 +1397,6 @@
         </w:rPr>
         <w:t>zeile</w:t>
       </w:r>
-      <w:proofErr w:type="spellEnd"/>
       <w:r>
         <w:rPr>
           <w:rFonts w:ascii="Calibri" w:eastAsia="Calibri" w:hAnsi="Calibri" w:cs="Calibri"/>
@@ -1711,7 +1405,6 @@
         </w:rPr>
         <w:t xml:space="preserve"> in </w:t>
       </w:r>
-      <w:proofErr w:type="spellStart"/>
       <w:r>
         <w:rPr>
           <w:rFonts w:ascii="Calibri" w:eastAsia="Calibri" w:hAnsi="Calibri" w:cs="Calibri"/>
@@ -1728,25 +1421,14 @@
         </w:rPr>
         <w:t>_pwe_</w:t>
       </w:r>
-      <w:proofErr w:type="gramStart"/>
-      <w:r>
-        <w:rPr>
-          <w:rFonts w:ascii="Calibri" w:eastAsia="Calibri" w:hAnsi="Calibri" w:cs="Calibri"/>
-          <w:sz w:val="21"/>
-          <w:szCs w:val="21"/>
-        </w:rPr>
-        <w:t>versorgung</w:t>
-      </w:r>
-      <w:proofErr w:type="spellEnd"/>
-      <w:r>
-        <w:rPr>
-          <w:rFonts w:ascii="Calibri" w:eastAsia="Calibri" w:hAnsi="Calibri" w:cs="Calibri"/>
-          <w:sz w:val="21"/>
-          <w:szCs w:val="21"/>
-        </w:rPr>
-        <w:t>(</w:t>
-      </w:r>
-      <w:proofErr w:type="gramEnd"/>
+      <w:r>
+        <w:rPr>
+          <w:rFonts w:ascii="Calibri" w:eastAsia="Calibri" w:hAnsi="Calibri" w:cs="Calibri"/>
+          <w:sz w:val="21"/>
+          <w:szCs w:val="21"/>
+        </w:rPr>
+        <w:t>versorgung(</w:t>
+      </w:r>
       <w:r>
         <w:rPr>
           <w:rFonts w:ascii="Calibri" w:eastAsia="Calibri" w:hAnsi="Calibri" w:cs="Calibri"/>
@@ -1776,7 +1458,6 @@
           <w:szCs w:val="21"/>
         </w:rPr>
       </w:pPr>
-      <w:proofErr w:type="gramStart"/>
       <w:r>
         <w:rPr>
           <w:rFonts w:ascii="Calibri" w:eastAsia="Calibri" w:hAnsi="Calibri" w:cs="Calibri"/>
@@ -1785,7 +1466,6 @@
         </w:rPr>
         <w:t xml:space="preserve">{{ </w:t>
       </w:r>
-      <w:proofErr w:type="spellStart"/>
       <w:r>
         <w:rPr>
           <w:rFonts w:ascii="Calibri" w:eastAsia="Calibri" w:hAnsi="Calibri" w:cs="Calibri"/>
@@ -1794,8 +1474,6 @@
         </w:rPr>
         <w:t>zeile</w:t>
       </w:r>
-      <w:proofErr w:type="spellEnd"/>
-      <w:proofErr w:type="gramEnd"/>
       <w:r>
         <w:rPr>
           <w:rFonts w:ascii="Calibri" w:eastAsia="Calibri" w:hAnsi="Calibri" w:cs="Calibri"/>
@@ -1804,23 +1482,13 @@
         </w:rPr>
         <w:t xml:space="preserve"> | </w:t>
       </w:r>
-      <w:proofErr w:type="spellStart"/>
-      <w:r>
-        <w:rPr>
-          <w:rFonts w:ascii="Calibri" w:eastAsia="Calibri" w:hAnsi="Calibri" w:cs="Calibri"/>
-          <w:sz w:val="21"/>
-          <w:szCs w:val="21"/>
-        </w:rPr>
-        <w:t>replace</w:t>
-      </w:r>
-      <w:proofErr w:type="spellEnd"/>
-      <w:r>
-        <w:rPr>
-          <w:rFonts w:ascii="Calibri" w:eastAsia="Calibri" w:hAnsi="Calibri" w:cs="Calibri"/>
-          <w:sz w:val="21"/>
-          <w:szCs w:val="21"/>
-        </w:rPr>
-        <w:t>(</w:t>
+      <w:r>
+        <w:rPr>
+          <w:rFonts w:ascii="Calibri" w:eastAsia="Calibri" w:hAnsi="Calibri" w:cs="Calibri"/>
+          <w:sz w:val="21"/>
+          <w:szCs w:val="21"/>
+        </w:rPr>
+        <w:t>replace(</w:t>
       </w:r>
       <w:r>
         <w:rPr>
@@ -1905,25 +1573,7 @@
           <w:sz w:val="21"/>
           <w:szCs w:val="21"/>
         </w:rPr>
-        <w:t xml:space="preserve">{%p </w:t>
-      </w:r>
-      <w:proofErr w:type="spellStart"/>
-      <w:r>
-        <w:rPr>
-          <w:rFonts w:ascii="Calibri" w:eastAsia="Calibri" w:hAnsi="Calibri" w:cs="Calibri"/>
-          <w:sz w:val="21"/>
-          <w:szCs w:val="21"/>
-        </w:rPr>
-        <w:t>endfor</w:t>
-      </w:r>
-      <w:proofErr w:type="spellEnd"/>
-      <w:r>
-        <w:rPr>
-          <w:rFonts w:ascii="Calibri" w:eastAsia="Calibri" w:hAnsi="Calibri" w:cs="Calibri"/>
-          <w:sz w:val="21"/>
-          <w:szCs w:val="21"/>
-        </w:rPr>
-        <w:t xml:space="preserve"> %}</w:t>
+        <w:t>{%p endfor %}</w:t>
       </w:r>
     </w:p>
     <w:p>
@@ -1956,7 +1606,6 @@
         </w:rPr>
         <w:t xml:space="preserve">{%p if not </w:t>
       </w:r>
-      <w:proofErr w:type="spellStart"/>
       <w:r>
         <w:rPr>
           <w:rFonts w:ascii="Calibri" w:eastAsia="Calibri" w:hAnsi="Calibri" w:cs="Calibri"/>
@@ -1964,9 +1613,8 @@
           <w:szCs w:val="21"/>
           <w:lang w:val="en-US"/>
         </w:rPr>
-        <w:t>pwe_</w:t>
-      </w:r>
-      <w:proofErr w:type="gramStart"/>
+        <w:t>pwe_angaben</w:t>
+      </w:r>
       <w:r>
         <w:rPr>
           <w:rFonts w:ascii="Calibri" w:eastAsia="Calibri" w:hAnsi="Calibri" w:cs="Calibri"/>
@@ -1974,27 +1622,7 @@
           <w:szCs w:val="21"/>
           <w:lang w:val="en-US"/>
         </w:rPr>
-        <w:t>angaben</w:t>
-      </w:r>
-      <w:proofErr w:type="spellEnd"/>
-      <w:r>
-        <w:rPr>
-          <w:rFonts w:ascii="Calibri" w:eastAsia="Calibri" w:hAnsi="Calibri" w:cs="Calibri"/>
-          <w:sz w:val="21"/>
-          <w:szCs w:val="21"/>
-          <w:lang w:val="en-US"/>
-        </w:rPr>
-        <w:t>(</w:t>
-      </w:r>
-      <w:proofErr w:type="gramEnd"/>
-      <w:r>
-        <w:rPr>
-          <w:rFonts w:ascii="Calibri" w:eastAsia="Calibri" w:hAnsi="Calibri" w:cs="Calibri"/>
-          <w:sz w:val="21"/>
-          <w:szCs w:val="21"/>
-          <w:lang w:val="en-US"/>
-        </w:rPr>
-        <w:t>) %}</w:t>
+        <w:t>() %}</w:t>
       </w:r>
     </w:p>
     <w:p>
@@ -2066,25 +1694,7 @@
           <w:sz w:val="21"/>
           <w:szCs w:val="21"/>
         </w:rPr>
-        <w:t xml:space="preserve">{%p </w:t>
-      </w:r>
-      <w:proofErr w:type="spellStart"/>
-      <w:r>
-        <w:rPr>
-          <w:rFonts w:ascii="Calibri" w:eastAsia="Calibri" w:hAnsi="Calibri" w:cs="Calibri"/>
-          <w:sz w:val="21"/>
-          <w:szCs w:val="21"/>
-        </w:rPr>
-        <w:t>endif</w:t>
-      </w:r>
-      <w:proofErr w:type="spellEnd"/>
-      <w:r>
-        <w:rPr>
-          <w:rFonts w:ascii="Calibri" w:eastAsia="Calibri" w:hAnsi="Calibri" w:cs="Calibri"/>
-          <w:sz w:val="21"/>
-          <w:szCs w:val="21"/>
-        </w:rPr>
-        <w:t xml:space="preserve"> %}</w:t>
+        <w:t>{%p endif %}</w:t>
       </w:r>
     </w:p>
     <w:p>
@@ -2109,35 +1719,7 @@
           <w:color w:val="595959" w:themeColor="text1" w:themeTint="A6"/>
           <w:lang w:val="en-US"/>
         </w:rPr>
-        <w:t xml:space="preserve">{%p if </w:t>
-      </w:r>
-      <w:proofErr w:type="spellStart"/>
-      <w:r>
-        <w:rPr>
-          <w:rFonts w:ascii="Comic Sans MS" w:eastAsia="Calibri" w:hAnsi="Comic Sans MS" w:cs="Calibri"/>
-          <w:color w:val="595959" w:themeColor="text1" w:themeTint="A6"/>
-          <w:lang w:val="en-US"/>
-        </w:rPr>
-        <w:t>pwe_</w:t>
-      </w:r>
-      <w:proofErr w:type="gramStart"/>
-      <w:r>
-        <w:rPr>
-          <w:rFonts w:ascii="Comic Sans MS" w:eastAsia="Calibri" w:hAnsi="Comic Sans MS" w:cs="Calibri"/>
-          <w:color w:val="595959" w:themeColor="text1" w:themeTint="A6"/>
-          <w:lang w:val="en-US"/>
-        </w:rPr>
-        <w:t>sonstiges.strip</w:t>
-      </w:r>
-      <w:proofErr w:type="spellEnd"/>
-      <w:proofErr w:type="gramEnd"/>
-      <w:r>
-        <w:rPr>
-          <w:rFonts w:ascii="Comic Sans MS" w:eastAsia="Calibri" w:hAnsi="Comic Sans MS" w:cs="Calibri"/>
-          <w:color w:val="595959" w:themeColor="text1" w:themeTint="A6"/>
-          <w:lang w:val="en-US"/>
-        </w:rPr>
-        <w:t>() %}</w:t>
+        <w:t>{%p if pwe_sonstiges.strip() %}</w:t>
       </w:r>
     </w:p>
     <w:p>
@@ -2195,54 +1777,24 @@
           <w:color w:val="595959" w:themeColor="text1" w:themeTint="A6"/>
           <w:lang w:val="en-US"/>
         </w:rPr>
-        <w:t xml:space="preserve"> </w:t>
-      </w:r>
-      <w:proofErr w:type="spellStart"/>
+        <w:t xml:space="preserve"> pwe_sonstiges.strip()</w:t>
+      </w:r>
       <w:r>
         <w:rPr>
           <w:rFonts w:ascii="Comic Sans MS" w:eastAsia="Calibri" w:hAnsi="Comic Sans MS" w:cs="Calibri"/>
           <w:color w:val="595959" w:themeColor="text1" w:themeTint="A6"/>
           <w:lang w:val="en-US"/>
         </w:rPr>
-        <w:t>pwe_</w:t>
-      </w:r>
-      <w:proofErr w:type="gramStart"/>
+        <w:t xml:space="preserve"> | </w:t>
+      </w:r>
       <w:r>
         <w:rPr>
           <w:rFonts w:ascii="Comic Sans MS" w:eastAsia="Calibri" w:hAnsi="Comic Sans MS" w:cs="Calibri"/>
           <w:color w:val="595959" w:themeColor="text1" w:themeTint="A6"/>
           <w:lang w:val="en-US"/>
         </w:rPr>
-        <w:t>sonstiges.strip</w:t>
-      </w:r>
-      <w:proofErr w:type="spellEnd"/>
-      <w:proofErr w:type="gramEnd"/>
-      <w:r>
-        <w:rPr>
-          <w:rFonts w:ascii="Comic Sans MS" w:eastAsia="Calibri" w:hAnsi="Comic Sans MS" w:cs="Calibri"/>
-          <w:color w:val="595959" w:themeColor="text1" w:themeTint="A6"/>
-          <w:lang w:val="en-US"/>
-        </w:rPr>
-        <w:t>()</w:t>
-      </w:r>
-      <w:r>
-        <w:rPr>
-          <w:rFonts w:ascii="Comic Sans MS" w:eastAsia="Calibri" w:hAnsi="Comic Sans MS" w:cs="Calibri"/>
-          <w:color w:val="595959" w:themeColor="text1" w:themeTint="A6"/>
-          <w:lang w:val="en-US"/>
-        </w:rPr>
-        <w:t xml:space="preserve"> | </w:t>
-      </w:r>
-      <w:proofErr w:type="spellStart"/>
-      <w:r>
-        <w:rPr>
-          <w:rFonts w:ascii="Comic Sans MS" w:eastAsia="Calibri" w:hAnsi="Comic Sans MS" w:cs="Calibri"/>
-          <w:color w:val="595959" w:themeColor="text1" w:themeTint="A6"/>
-          <w:lang w:val="en-US"/>
-        </w:rPr>
         <w:t>RichText</w:t>
       </w:r>
-      <w:proofErr w:type="spellEnd"/>
       <w:r>
         <w:rPr>
           <w:rFonts w:ascii="Comic Sans MS" w:eastAsia="Calibri" w:hAnsi="Comic Sans MS" w:cs="Calibri"/>
@@ -2333,29 +1885,7 @@
           <w:szCs w:val="21"/>
           <w:lang w:val="en-US"/>
         </w:rPr>
-        <w:t xml:space="preserve">{%p if </w:t>
-      </w:r>
-      <w:proofErr w:type="spellStart"/>
-      <w:proofErr w:type="gramStart"/>
-      <w:r>
-        <w:rPr>
-          <w:rFonts w:ascii="Calibri" w:eastAsia="Calibri" w:hAnsi="Calibri" w:cs="Calibri"/>
-          <w:sz w:val="21"/>
-          <w:szCs w:val="21"/>
-          <w:lang w:val="en-US"/>
-        </w:rPr>
-        <w:t>anmerkungen.strip</w:t>
-      </w:r>
-      <w:proofErr w:type="spellEnd"/>
-      <w:proofErr w:type="gramEnd"/>
-      <w:r>
-        <w:rPr>
-          <w:rFonts w:ascii="Calibri" w:eastAsia="Calibri" w:hAnsi="Calibri" w:cs="Calibri"/>
-          <w:sz w:val="21"/>
-          <w:szCs w:val="21"/>
-          <w:lang w:val="en-US"/>
-        </w:rPr>
-        <w:t>() %}</w:t>
+        <w:t>{%p if anmerkungen.strip() %}</w:t>
       </w:r>
     </w:p>
     <w:p>
@@ -2472,8 +2002,6 @@
         </w:rPr>
         <w:t xml:space="preserve"> </w:t>
       </w:r>
-      <w:proofErr w:type="spellStart"/>
-      <w:proofErr w:type="gramStart"/>
       <w:r>
         <w:rPr>
           <w:rFonts w:ascii="Comic Sans MS" w:eastAsia="Calibri" w:hAnsi="Comic Sans MS" w:cs="Calibri"/>
@@ -2496,17 +2024,15 @@
           <w:color w:val="595959" w:themeColor="text1" w:themeTint="A6"/>
           <w:lang w:val="en-US"/>
         </w:rPr>
-        <w:t>.strip</w:t>
-      </w:r>
-      <w:proofErr w:type="spellEnd"/>
-      <w:proofErr w:type="gramEnd"/>
+        <w:t>.strip()</w:t>
+      </w:r>
       <w:r>
         <w:rPr>
           <w:rFonts w:ascii="Comic Sans MS" w:eastAsia="Calibri" w:hAnsi="Comic Sans MS" w:cs="Calibri"/>
           <w:color w:val="595959" w:themeColor="text1" w:themeTint="A6"/>
           <w:lang w:val="en-US"/>
         </w:rPr>
-        <w:t>()</w:t>
+        <w:t xml:space="preserve"> | </w:t>
       </w:r>
       <w:r>
         <w:rPr>
@@ -2514,25 +2040,7 @@
           <w:color w:val="595959" w:themeColor="text1" w:themeTint="A6"/>
           <w:lang w:val="en-US"/>
         </w:rPr>
-        <w:t xml:space="preserve"> | </w:t>
-      </w:r>
-      <w:proofErr w:type="spellStart"/>
-      <w:r>
-        <w:rPr>
-          <w:rFonts w:ascii="Comic Sans MS" w:eastAsia="Calibri" w:hAnsi="Comic Sans MS" w:cs="Calibri"/>
-          <w:color w:val="595959" w:themeColor="text1" w:themeTint="A6"/>
-          <w:lang w:val="en-US"/>
-        </w:rPr>
-        <w:t>RichText</w:t>
-      </w:r>
-      <w:proofErr w:type="spellEnd"/>
-      <w:r>
-        <w:rPr>
-          <w:rFonts w:ascii="Comic Sans MS" w:eastAsia="Calibri" w:hAnsi="Comic Sans MS" w:cs="Calibri"/>
-          <w:color w:val="595959" w:themeColor="text1" w:themeTint="A6"/>
-          <w:lang w:val="en-US"/>
-        </w:rPr>
-        <w:t>(color='595959', font='Comic Sans MS')</w:t>
+        <w:t>RichText(color='595959', font='Comic Sans MS')</w:t>
       </w:r>
       <w:r>
         <w:rPr>
@@ -2563,23 +2071,7 @@
           <w:rFonts w:ascii="Comic Sans MS" w:eastAsia="Calibri" w:hAnsi="Comic Sans MS" w:cs="Calibri"/>
           <w:color w:val="595959" w:themeColor="text1" w:themeTint="A6"/>
         </w:rPr>
-        <w:t xml:space="preserve">{%p </w:t>
-      </w:r>
-      <w:proofErr w:type="spellStart"/>
-      <w:r>
-        <w:rPr>
-          <w:rFonts w:ascii="Comic Sans MS" w:eastAsia="Calibri" w:hAnsi="Comic Sans MS" w:cs="Calibri"/>
-          <w:color w:val="595959" w:themeColor="text1" w:themeTint="A6"/>
-        </w:rPr>
-        <w:t>endif</w:t>
-      </w:r>
-      <w:proofErr w:type="spellEnd"/>
-      <w:r>
-        <w:rPr>
-          <w:rFonts w:ascii="Comic Sans MS" w:eastAsia="Calibri" w:hAnsi="Comic Sans MS" w:cs="Calibri"/>
-          <w:color w:val="595959" w:themeColor="text1" w:themeTint="A6"/>
-        </w:rPr>
-        <w:t xml:space="preserve"> %}</w:t>
+        <w:t>{%p endif %}</w:t>
       </w:r>
     </w:p>
     <w:p>
@@ -2777,27 +2269,8 @@
           <w:sz w:val="21"/>
           <w:szCs w:val="21"/>
         </w:rPr>
-        <w:t xml:space="preserve">{%p </w:t>
-      </w:r>
-      <w:proofErr w:type="spellStart"/>
-      <w:r>
-        <w:rPr>
-          <w:rFonts w:ascii="Calibri" w:eastAsia="Calibri" w:hAnsi="Calibri" w:cs="Calibri"/>
-          <w:sz w:val="21"/>
-          <w:szCs w:val="21"/>
-        </w:rPr>
-        <w:t>if</w:t>
-      </w:r>
-      <w:proofErr w:type="spellEnd"/>
-      <w:r>
-        <w:rPr>
-          <w:rFonts w:ascii="Calibri" w:eastAsia="Calibri" w:hAnsi="Calibri" w:cs="Calibri"/>
-          <w:sz w:val="21"/>
-          <w:szCs w:val="21"/>
-        </w:rPr>
-        <w:t xml:space="preserve"> </w:t>
-      </w:r>
-      <w:proofErr w:type="spellStart"/>
+        <w:t xml:space="preserve">{%p if </w:t>
+      </w:r>
       <w:r>
         <w:rPr>
           <w:rFonts w:ascii="Calibri" w:eastAsia="Calibri" w:hAnsi="Calibri" w:cs="Calibri"/>
@@ -2806,7 +2279,6 @@
         </w:rPr>
         <w:t>minderjaehrig</w:t>
       </w:r>
-      <w:proofErr w:type="spellEnd"/>
       <w:r>
         <w:rPr>
           <w:rFonts w:ascii="Calibri" w:eastAsia="Calibri" w:hAnsi="Calibri" w:cs="Calibri"/>
@@ -2899,25 +2371,7 @@
           <w:szCs w:val="21"/>
         </w:rPr>
         <w:lastRenderedPageBreak/>
-        <w:t xml:space="preserve">{%p </w:t>
-      </w:r>
-      <w:proofErr w:type="spellStart"/>
-      <w:r>
-        <w:rPr>
-          <w:rFonts w:ascii="Calibri" w:eastAsia="Calibri" w:hAnsi="Calibri" w:cs="Calibri"/>
-          <w:sz w:val="21"/>
-          <w:szCs w:val="21"/>
-        </w:rPr>
-        <w:t>endif</w:t>
-      </w:r>
-      <w:proofErr w:type="spellEnd"/>
-      <w:r>
-        <w:rPr>
-          <w:rFonts w:ascii="Calibri" w:eastAsia="Calibri" w:hAnsi="Calibri" w:cs="Calibri"/>
-          <w:sz w:val="21"/>
-          <w:szCs w:val="21"/>
-        </w:rPr>
-        <w:t xml:space="preserve"> %}</w:t>
+        <w:t>{%p endif %}</w:t>
       </w:r>
     </w:p>
     <w:p>
@@ -2996,19 +2450,17 @@
           <w:sz w:val="21"/>
           <w:szCs w:val="21"/>
         </w:rPr>
-        <w:t xml:space="preserve">Ich/Wir gebe(n) dem Landesmusikrat Hamburg e.V. (LMR HH) mein/unser Einverständnis zu Rundfunk- und Fernsehaufnahmen, Aufzeichnungen in Ton und Bild (hier insbesondere: Videoaufnahmen für einen Werbetrailer für die Opernproduktion „Aida“ von FKP </w:t>
-      </w:r>
-      <w:proofErr w:type="spellStart"/>
-      <w:r>
-        <w:rPr>
-          <w:rFonts w:ascii="Calibri" w:eastAsia="Calibri" w:hAnsi="Calibri" w:cs="Calibri"/>
-          <w:color w:val="000000"/>
-          <w:sz w:val="21"/>
-          <w:szCs w:val="21"/>
-        </w:rPr>
-        <w:t>Scorpio</w:t>
-      </w:r>
-      <w:proofErr w:type="spellEnd"/>
+        <w:t xml:space="preserve">Ich/Wir gebe(n) dem Landesmusikrat Hamburg e.V. (LMR HH) mein/unser Einverständnis zu Rundfunk- und Fernsehaufnahmen, Aufzeichnungen in Ton und Bild (hier insbesondere: Videoaufnahmen für einen Werbetrailer für die Opernproduktion „Aida“ von </w:t>
+      </w:r>
+      <w:r>
+        <w:rPr>
+          <w:rFonts w:ascii="Calibri" w:eastAsia="Calibri" w:hAnsi="Calibri" w:cs="Calibri"/>
+          <w:color w:val="000000"/>
+          <w:sz w:val="21"/>
+          <w:szCs w:val="21"/>
+        </w:rPr>
+        <w:t>FKP Show Creations</w:t>
+      </w:r>
       <w:r>
         <w:rPr>
           <w:rFonts w:ascii="Calibri" w:eastAsia="Calibri" w:hAnsi="Calibri" w:cs="Calibri"/>
@@ -3018,7 +2470,6 @@
         </w:rPr>
         <w:t xml:space="preserve">), die im Zusammenhang mit dem LJO Hamburg gemacht werden, sowie deren Vervielfältigung für Dokumentationszwecke und die Presse- und Öffentlichkeitsarbeit inkl. </w:t>
       </w:r>
-      <w:proofErr w:type="spellStart"/>
       <w:r>
         <w:rPr>
           <w:rFonts w:ascii="Calibri" w:eastAsia="Calibri" w:hAnsi="Calibri" w:cs="Calibri"/>
@@ -3035,17 +2486,7 @@
           <w:sz w:val="21"/>
           <w:szCs w:val="21"/>
         </w:rPr>
-        <w:t>ocial</w:t>
-      </w:r>
-      <w:proofErr w:type="spellEnd"/>
-      <w:r>
-        <w:rPr>
-          <w:rFonts w:ascii="Calibri" w:eastAsia="Calibri" w:hAnsi="Calibri" w:cs="Calibri"/>
-          <w:color w:val="000000"/>
-          <w:sz w:val="21"/>
-          <w:szCs w:val="21"/>
-        </w:rPr>
-        <w:t xml:space="preserve"> </w:t>
+        <w:t xml:space="preserve">ocial </w:t>
       </w:r>
       <w:r>
         <w:rPr>
@@ -3081,28 +2522,8 @@
           <w:sz w:val="21"/>
           <w:szCs w:val="21"/>
         </w:rPr>
-        <w:t xml:space="preserve">{%p </w:t>
-      </w:r>
-      <w:proofErr w:type="spellStart"/>
-      <w:r>
-        <w:rPr>
-          <w:rFonts w:ascii="Calibri" w:eastAsia="Calibri" w:hAnsi="Calibri" w:cs="Calibri"/>
-          <w:sz w:val="21"/>
-          <w:szCs w:val="21"/>
-        </w:rPr>
-        <w:t>if</w:t>
-      </w:r>
-      <w:proofErr w:type="spellEnd"/>
-      <w:r>
-        <w:rPr>
-          <w:rFonts w:ascii="Calibri" w:eastAsia="Calibri" w:hAnsi="Calibri" w:cs="Calibri"/>
-          <w:sz w:val="21"/>
-          <w:szCs w:val="21"/>
-        </w:rPr>
-        <w:t xml:space="preserve"> </w:t>
-      </w:r>
-      <w:proofErr w:type="spellStart"/>
-      <w:proofErr w:type="gramStart"/>
+        <w:t xml:space="preserve">{%p if </w:t>
+      </w:r>
       <w:r>
         <w:rPr>
           <w:rFonts w:ascii="Calibri" w:eastAsia="Calibri" w:hAnsi="Calibri" w:cs="Calibri"/>
@@ -3111,8 +2532,6 @@
         </w:rPr>
         <w:t>bedingungen.newsletter</w:t>
       </w:r>
-      <w:proofErr w:type="spellEnd"/>
-      <w:proofErr w:type="gramEnd"/>
       <w:r>
         <w:rPr>
           <w:rFonts w:ascii="Calibri" w:eastAsia="Calibri" w:hAnsi="Calibri" w:cs="Calibri"/>
@@ -3206,25 +2625,7 @@
           <w:sz w:val="21"/>
           <w:szCs w:val="21"/>
         </w:rPr>
-        <w:t xml:space="preserve">{%p </w:t>
-      </w:r>
-      <w:proofErr w:type="spellStart"/>
-      <w:r>
-        <w:rPr>
-          <w:rFonts w:ascii="Calibri" w:eastAsia="Calibri" w:hAnsi="Calibri" w:cs="Calibri"/>
-          <w:sz w:val="21"/>
-          <w:szCs w:val="21"/>
-        </w:rPr>
-        <w:t>else</w:t>
-      </w:r>
-      <w:proofErr w:type="spellEnd"/>
-      <w:r>
-        <w:rPr>
-          <w:rFonts w:ascii="Calibri" w:eastAsia="Calibri" w:hAnsi="Calibri" w:cs="Calibri"/>
-          <w:sz w:val="21"/>
-          <w:szCs w:val="21"/>
-        </w:rPr>
-        <w:t xml:space="preserve"> %}</w:t>
+        <w:t>{%p else %}</w:t>
       </w:r>
     </w:p>
     <w:p>
@@ -3333,25 +2734,7 @@
           <w:sz w:val="21"/>
           <w:szCs w:val="21"/>
         </w:rPr>
-        <w:t xml:space="preserve"> </w:t>
-      </w:r>
-      <w:proofErr w:type="spellStart"/>
-      <w:r>
-        <w:rPr>
-          <w:rFonts w:ascii="Calibri" w:eastAsia="Calibri" w:hAnsi="Calibri" w:cs="Calibri"/>
-          <w:sz w:val="21"/>
-          <w:szCs w:val="21"/>
-        </w:rPr>
-        <w:t>endif</w:t>
-      </w:r>
-      <w:proofErr w:type="spellEnd"/>
-      <w:r>
-        <w:rPr>
-          <w:rFonts w:ascii="Calibri" w:eastAsia="Calibri" w:hAnsi="Calibri" w:cs="Calibri"/>
-          <w:sz w:val="21"/>
-          <w:szCs w:val="21"/>
-        </w:rPr>
-        <w:t xml:space="preserve"> %}</w:t>
+        <w:t xml:space="preserve"> endif %}</w:t>
       </w:r>
     </w:p>
     <w:p>
@@ -3378,43 +2761,7 @@
           <w:sz w:val="21"/>
           <w:szCs w:val="21"/>
         </w:rPr>
-        <w:t xml:space="preserve">{%p </w:t>
-      </w:r>
-      <w:proofErr w:type="spellStart"/>
-      <w:r>
-        <w:rPr>
-          <w:rFonts w:ascii="Calibri" w:eastAsia="Calibri" w:hAnsi="Calibri" w:cs="Calibri"/>
-          <w:sz w:val="21"/>
-          <w:szCs w:val="21"/>
-        </w:rPr>
-        <w:t>if</w:t>
-      </w:r>
-      <w:proofErr w:type="spellEnd"/>
-      <w:r>
-        <w:rPr>
-          <w:rFonts w:ascii="Calibri" w:eastAsia="Calibri" w:hAnsi="Calibri" w:cs="Calibri"/>
-          <w:sz w:val="21"/>
-          <w:szCs w:val="21"/>
-        </w:rPr>
-        <w:t xml:space="preserve"> </w:t>
-      </w:r>
-      <w:proofErr w:type="spellStart"/>
-      <w:r>
-        <w:rPr>
-          <w:rFonts w:ascii="Calibri" w:eastAsia="Calibri" w:hAnsi="Calibri" w:cs="Calibri"/>
-          <w:sz w:val="21"/>
-          <w:szCs w:val="21"/>
-        </w:rPr>
-        <w:t>minderjaehrig</w:t>
-      </w:r>
-      <w:proofErr w:type="spellEnd"/>
-      <w:r>
-        <w:rPr>
-          <w:rFonts w:ascii="Calibri" w:eastAsia="Calibri" w:hAnsi="Calibri" w:cs="Calibri"/>
-          <w:sz w:val="21"/>
-          <w:szCs w:val="21"/>
-        </w:rPr>
-        <w:t xml:space="preserve"> %}</w:t>
+        <w:t>{%p if minderjaehrig %}</w:t>
       </w:r>
     </w:p>
     <w:p>
@@ -3654,25 +3001,7 @@
           <w:sz w:val="21"/>
           <w:szCs w:val="21"/>
         </w:rPr>
-        <w:t xml:space="preserve">{%p </w:t>
-      </w:r>
-      <w:proofErr w:type="spellStart"/>
-      <w:r>
-        <w:rPr>
-          <w:rFonts w:ascii="Calibri" w:eastAsia="Calibri" w:hAnsi="Calibri" w:cs="Calibri"/>
-          <w:sz w:val="21"/>
-          <w:szCs w:val="21"/>
-        </w:rPr>
-        <w:t>else</w:t>
-      </w:r>
-      <w:proofErr w:type="spellEnd"/>
-      <w:r>
-        <w:rPr>
-          <w:rFonts w:ascii="Calibri" w:eastAsia="Calibri" w:hAnsi="Calibri" w:cs="Calibri"/>
-          <w:sz w:val="21"/>
-          <w:szCs w:val="21"/>
-        </w:rPr>
-        <w:t xml:space="preserve"> %}</w:t>
+        <w:t>{%p else %}</w:t>
       </w:r>
     </w:p>
     <w:p>
@@ -3784,25 +3113,7 @@
           <w:sz w:val="21"/>
           <w:szCs w:val="21"/>
         </w:rPr>
-        <w:t xml:space="preserve">{%p </w:t>
-      </w:r>
-      <w:proofErr w:type="spellStart"/>
-      <w:r>
-        <w:rPr>
-          <w:rFonts w:ascii="Calibri" w:eastAsia="Calibri" w:hAnsi="Calibri" w:cs="Calibri"/>
-          <w:sz w:val="21"/>
-          <w:szCs w:val="21"/>
-        </w:rPr>
-        <w:t>endif</w:t>
-      </w:r>
-      <w:proofErr w:type="spellEnd"/>
-      <w:r>
-        <w:rPr>
-          <w:rFonts w:ascii="Calibri" w:eastAsia="Calibri" w:hAnsi="Calibri" w:cs="Calibri"/>
-          <w:sz w:val="21"/>
-          <w:szCs w:val="21"/>
-        </w:rPr>
-        <w:t xml:space="preserve"> %}</w:t>
+        <w:t>{%p endif %}</w:t>
       </w:r>
     </w:p>
     <w:p>
@@ -4334,27 +3645,7 @@
           <w:sz w:val="21"/>
           <w:szCs w:val="21"/>
         </w:rPr>
-        <w:t xml:space="preserve">Ich erteile dem Landesmusikrat Hamburg e.V. durch Unterschrift meine Einwilligung, dass der Landesmusikrat Hamburg </w:t>
-      </w:r>
-      <w:proofErr w:type="spellStart"/>
-      <w:r>
-        <w:rPr>
-          <w:rFonts w:ascii="Calibri" w:eastAsia="Calibri" w:hAnsi="Calibri" w:cs="Calibri"/>
-          <w:color w:val="000000"/>
-          <w:sz w:val="21"/>
-          <w:szCs w:val="21"/>
-        </w:rPr>
-        <w:t>e.V</w:t>
-      </w:r>
-      <w:proofErr w:type="spellEnd"/>
-      <w:r>
-        <w:rPr>
-          <w:rFonts w:ascii="Calibri" w:eastAsia="Calibri" w:hAnsi="Calibri" w:cs="Calibri"/>
-          <w:color w:val="000000"/>
-          <w:sz w:val="21"/>
-          <w:szCs w:val="21"/>
-        </w:rPr>
-        <w:t xml:space="preserve"> meine personenbezogenen Daten gemäß o.g. Angaben im Rahmen der aufgeführten bestimmten Fälle in Bezug auf die Arbeit des Orchesters nutzen und weitergeben darf. </w:t>
+        <w:t xml:space="preserve">Ich erteile dem Landesmusikrat Hamburg e.V. durch Unterschrift meine Einwilligung, dass der Landesmusikrat Hamburg e.V meine personenbezogenen Daten gemäß o.g. Angaben im Rahmen der aufgeführten bestimmten Fälle in Bezug auf die Arbeit des Orchesters nutzen und weitergeben darf. </w:t>
       </w:r>
     </w:p>
     <w:p>
@@ -4372,43 +3663,7 @@
           <w:sz w:val="21"/>
           <w:szCs w:val="21"/>
         </w:rPr>
-        <w:t xml:space="preserve">{% </w:t>
-      </w:r>
-      <w:proofErr w:type="spellStart"/>
-      <w:r>
-        <w:rPr>
-          <w:rFonts w:ascii="Calibri" w:eastAsia="Calibri" w:hAnsi="Calibri" w:cs="Calibri"/>
-          <w:sz w:val="21"/>
-          <w:szCs w:val="21"/>
-        </w:rPr>
-        <w:t>if</w:t>
-      </w:r>
-      <w:proofErr w:type="spellEnd"/>
-      <w:r>
-        <w:rPr>
-          <w:rFonts w:ascii="Calibri" w:eastAsia="Calibri" w:hAnsi="Calibri" w:cs="Calibri"/>
-          <w:sz w:val="21"/>
-          <w:szCs w:val="21"/>
-        </w:rPr>
-        <w:t xml:space="preserve"> </w:t>
-      </w:r>
-      <w:proofErr w:type="spellStart"/>
-      <w:r>
-        <w:rPr>
-          <w:rFonts w:ascii="Calibri" w:eastAsia="Calibri" w:hAnsi="Calibri" w:cs="Calibri"/>
-          <w:sz w:val="21"/>
-          <w:szCs w:val="21"/>
-        </w:rPr>
-        <w:t>minderjaehrig</w:t>
-      </w:r>
-      <w:proofErr w:type="spellEnd"/>
-      <w:r>
-        <w:rPr>
-          <w:rFonts w:ascii="Calibri" w:eastAsia="Calibri" w:hAnsi="Calibri" w:cs="Calibri"/>
-          <w:sz w:val="21"/>
-          <w:szCs w:val="21"/>
-        </w:rPr>
-        <w:t xml:space="preserve"> %}</w:t>
+        <w:t>{% if minderjaehrig %}</w:t>
       </w:r>
     </w:p>
     <w:p>
@@ -4508,25 +3763,7 @@
           <w:sz w:val="21"/>
           <w:szCs w:val="21"/>
         </w:rPr>
-        <w:t xml:space="preserve">{% </w:t>
-      </w:r>
-      <w:proofErr w:type="spellStart"/>
-      <w:r>
-        <w:rPr>
-          <w:rFonts w:ascii="Calibri" w:eastAsia="Calibri" w:hAnsi="Calibri" w:cs="Calibri"/>
-          <w:sz w:val="21"/>
-          <w:szCs w:val="21"/>
-        </w:rPr>
-        <w:t>else</w:t>
-      </w:r>
-      <w:proofErr w:type="spellEnd"/>
-      <w:r>
-        <w:rPr>
-          <w:rFonts w:ascii="Calibri" w:eastAsia="Calibri" w:hAnsi="Calibri" w:cs="Calibri"/>
-          <w:sz w:val="21"/>
-          <w:szCs w:val="21"/>
-        </w:rPr>
-        <w:t xml:space="preserve"> %}</w:t>
+        <w:t>{% else %}</w:t>
       </w:r>
     </w:p>
     <w:p>
@@ -4600,25 +3837,7 @@
           <w:sz w:val="21"/>
           <w:szCs w:val="21"/>
         </w:rPr>
-        <w:t xml:space="preserve">{% </w:t>
-      </w:r>
-      <w:proofErr w:type="spellStart"/>
-      <w:r>
-        <w:rPr>
-          <w:rFonts w:ascii="Calibri" w:eastAsia="Calibri" w:hAnsi="Calibri" w:cs="Calibri"/>
-          <w:sz w:val="21"/>
-          <w:szCs w:val="21"/>
-        </w:rPr>
-        <w:t>endif</w:t>
-      </w:r>
-      <w:proofErr w:type="spellEnd"/>
-      <w:r>
-        <w:rPr>
-          <w:rFonts w:ascii="Calibri" w:eastAsia="Calibri" w:hAnsi="Calibri" w:cs="Calibri"/>
-          <w:sz w:val="21"/>
-          <w:szCs w:val="21"/>
-        </w:rPr>
-        <w:t xml:space="preserve"> %}</w:t>
+        <w:t>{% endif %}</w:t>
       </w:r>
     </w:p>
     <w:p>
@@ -4866,9 +4085,8 @@
         <w:szCs w:val="15"/>
       </w:rPr>
       <w:tab/>
-      <w:t xml:space="preserve">Thomas </w:t>
+      <w:t>Thomas Prisching</w:t>
     </w:r>
-    <w:proofErr w:type="spellStart"/>
     <w:r>
       <w:rPr>
         <w:rFonts w:ascii="Calibri" w:eastAsia="Calibri" w:hAnsi="Calibri" w:cs="Calibri"/>
@@ -4876,9 +4094,9 @@
         <w:sz w:val="15"/>
         <w:szCs w:val="15"/>
       </w:rPr>
-      <w:t>Prisching</w:t>
+      <w:tab/>
+      <w:t xml:space="preserve">    Registergericht: Amtsgericht Hamburg</w:t>
     </w:r>
-    <w:proofErr w:type="spellEnd"/>
     <w:r>
       <w:rPr>
         <w:rFonts w:ascii="Calibri" w:eastAsia="Calibri" w:hAnsi="Calibri" w:cs="Calibri"/>
@@ -4887,37 +4105,7 @@
         <w:szCs w:val="15"/>
       </w:rPr>
       <w:tab/>
-      <w:t xml:space="preserve">    Registergericht: Amtsgericht Hamburg</w:t>
-    </w:r>
-    <w:r>
-      <w:rPr>
-        <w:rFonts w:ascii="Calibri" w:eastAsia="Calibri" w:hAnsi="Calibri" w:cs="Calibri"/>
-        <w:color w:val="000000"/>
-        <w:sz w:val="15"/>
-        <w:szCs w:val="15"/>
-      </w:rPr>
-      <w:tab/>
-      <w:t>Dammtorstr.14 (5.</w:t>
-    </w:r>
-    <w:proofErr w:type="gramStart"/>
-    <w:r>
-      <w:rPr>
-        <w:rFonts w:ascii="Calibri" w:eastAsia="Calibri" w:hAnsi="Calibri" w:cs="Calibri"/>
-        <w:color w:val="000000"/>
-        <w:sz w:val="15"/>
-        <w:szCs w:val="15"/>
-      </w:rPr>
-      <w:t xml:space="preserve">Stock)   </w:t>
-    </w:r>
-    <w:proofErr w:type="gramEnd"/>
-    <w:r>
-      <w:rPr>
-        <w:rFonts w:ascii="Calibri" w:eastAsia="Calibri" w:hAnsi="Calibri" w:cs="Calibri"/>
-        <w:color w:val="000000"/>
-        <w:sz w:val="15"/>
-        <w:szCs w:val="15"/>
-      </w:rPr>
-      <w:t xml:space="preserve">             </w:t>
+      <w:t xml:space="preserve">Dammtorstr.14 (5.Stock)                </w:t>
     </w:r>
     <w:r>
       <w:rPr>
@@ -5036,9 +4224,8 @@
         <w:szCs w:val="15"/>
       </w:rPr>
       <w:tab/>
-      <w:t xml:space="preserve">    Finanzamt: Hamburg-</w:t>
+      <w:t xml:space="preserve">    Finanzamt: Hamburg-Mitte</w:t>
     </w:r>
-    <w:proofErr w:type="gramStart"/>
     <w:r>
       <w:rPr>
         <w:rFonts w:ascii="Calibri" w:eastAsia="Calibri" w:hAnsi="Calibri" w:cs="Calibri"/>
@@ -5046,7 +4233,7 @@
         <w:sz w:val="15"/>
         <w:szCs w:val="15"/>
       </w:rPr>
-      <w:t>Mitte</w:t>
+      <w:tab/>
     </w:r>
     <w:r>
       <w:rPr>
@@ -5056,26 +4243,7 @@
         <w:szCs w:val="15"/>
       </w:rPr>
       <w:tab/>
-    </w:r>
-    <w:r>
-      <w:rPr>
-        <w:rFonts w:ascii="Calibri" w:eastAsia="Calibri" w:hAnsi="Calibri" w:cs="Calibri"/>
-        <w:color w:val="000000"/>
-        <w:sz w:val="15"/>
-        <w:szCs w:val="15"/>
-      </w:rPr>
-      <w:tab/>
-      <w:t>E-Mail</w:t>
-    </w:r>
-    <w:proofErr w:type="gramEnd"/>
-    <w:r>
-      <w:rPr>
-        <w:rFonts w:ascii="Calibri" w:eastAsia="Calibri" w:hAnsi="Calibri" w:cs="Calibri"/>
-        <w:color w:val="000000"/>
-        <w:sz w:val="15"/>
-        <w:szCs w:val="15"/>
-      </w:rPr>
-      <w:t>: post@landesmusikrat-hamburg.de</w:t>
+      <w:t>E-Mail: post@landesmusikrat-hamburg.de</w:t>
     </w:r>
   </w:p>
   <w:p>
@@ -5295,7 +4463,7 @@
             </wp:anchor>
           </w:drawing>
         </mc:Choice>
-        <mc:Fallback xmlns:dgm="http://schemas.openxmlformats.org/drawingml/2006/diagram" xmlns:lc="http://schemas.openxmlformats.org/drawingml/2006/lockedCanvas" xmlns:c="http://schemas.openxmlformats.org/drawingml/2006/chart" xmlns:pic="http://schemas.openxmlformats.org/drawingml/2006/picture" xmlns:a="http://schemas.openxmlformats.org/drawingml/2006/main" xmlns:sl="http://schemas.openxmlformats.org/schemaLibrary/2006/main">
+        <mc:Fallback xmlns:sl="http://schemas.openxmlformats.org/schemaLibrary/2006/main" xmlns:a="http://schemas.openxmlformats.org/drawingml/2006/main" xmlns:pic="http://schemas.openxmlformats.org/drawingml/2006/picture" xmlns:c="http://schemas.openxmlformats.org/drawingml/2006/chart" xmlns:lc="http://schemas.openxmlformats.org/drawingml/2006/lockedCanvas" xmlns:dgm="http://schemas.openxmlformats.org/drawingml/2006/diagram">
           <w:drawing>
             <wp:anchor allowOverlap="1" behindDoc="0" distB="0" distT="0" distL="0" distR="0" hidden="0" layoutInCell="1" locked="0" relativeHeight="0" simplePos="0">
               <wp:simplePos x="0" y="0"/>
@@ -6379,7 +5547,6 @@
   <w:style w:type="character" w:default="1" w:styleId="Absatz-Standardschriftart">
     <w:name w:val="Default Paragraph Font"/>
     <w:uiPriority w:val="1"/>
-    <w:semiHidden/>
     <w:unhideWhenUsed/>
   </w:style>
   <w:style w:type="table" w:default="1" w:styleId="NormaleTabelle">

--- a/docassemble/ljohh/data/templates/Anmeldung Aida-Projekt 2023.docx
+++ b/docassemble/ljohh/data/templates/Anmeldung Aida-Projekt 2023.docx
@@ -1350,7 +1350,7 @@
           <w:sz w:val="21"/>
           <w:szCs w:val="21"/>
         </w:rPr>
-        <w:t xml:space="preserve">bezüglich der Versorgung in Schlitz </w:t>
+        <w:t xml:space="preserve">bezüglich der Versorgung </w:t>
       </w:r>
       <w:r>
         <w:rPr>
@@ -2370,7 +2370,6 @@
           <w:sz w:val="21"/>
           <w:szCs w:val="21"/>
         </w:rPr>
-        <w:lastRenderedPageBreak/>
         <w:t>{%p endif %}</w:t>
       </w:r>
     </w:p>
@@ -2392,6 +2391,7 @@
           <w:sz w:val="21"/>
           <w:szCs w:val="21"/>
         </w:rPr>
+        <w:lastRenderedPageBreak/>
         <w:fldChar w:fldCharType="begin">
           <w:ffData>
             <w:name w:val="Kontrollkästchen2"/>
@@ -4463,7 +4463,7 @@
             </wp:anchor>
           </w:drawing>
         </mc:Choice>
-        <mc:Fallback xmlns:sl="http://schemas.openxmlformats.org/schemaLibrary/2006/main" xmlns:a="http://schemas.openxmlformats.org/drawingml/2006/main" xmlns:pic="http://schemas.openxmlformats.org/drawingml/2006/picture" xmlns:c="http://schemas.openxmlformats.org/drawingml/2006/chart" xmlns:lc="http://schemas.openxmlformats.org/drawingml/2006/lockedCanvas" xmlns:dgm="http://schemas.openxmlformats.org/drawingml/2006/diagram">
+        <mc:Fallback xmlns:dgm="http://schemas.openxmlformats.org/drawingml/2006/diagram" xmlns:lc="http://schemas.openxmlformats.org/drawingml/2006/lockedCanvas" xmlns:c="http://schemas.openxmlformats.org/drawingml/2006/chart" xmlns:pic="http://schemas.openxmlformats.org/drawingml/2006/picture" xmlns:a="http://schemas.openxmlformats.org/drawingml/2006/main" xmlns:sl="http://schemas.openxmlformats.org/schemaLibrary/2006/main">
           <w:drawing>
             <wp:anchor allowOverlap="1" behindDoc="0" distB="0" distT="0" distL="0" distR="0" hidden="0" layoutInCell="1" locked="0" relativeHeight="0" simplePos="0">
               <wp:simplePos x="0" y="0"/>
@@ -5547,6 +5547,7 @@
   <w:style w:type="character" w:default="1" w:styleId="Absatz-Standardschriftart">
     <w:name w:val="Default Paragraph Font"/>
     <w:uiPriority w:val="1"/>
+    <w:semiHidden/>
     <w:unhideWhenUsed/>
   </w:style>
   <w:style w:type="table" w:default="1" w:styleId="NormaleTabelle">
